--- a/LR.Disemelo.docx
+++ b/LR.Disemelo.docx
@@ -429,27 +429,15 @@
                       <w:szCs w:val="20"/>
                     </w:rPr>
                   </w:pPr>
-                  <w:proofErr w:type="spellStart"/>
-                  <w:r>
-                    <w:rPr>
-                      <w:rStyle w:val="span"/>
-                      <w:rFonts w:ascii="Saira" w:eastAsia="Saira" w:hAnsi="Saira" w:cs="Saira"/>
-                      <w:color w:val="46464E"/>
-                      <w:sz w:val="20"/>
-                      <w:szCs w:val="20"/>
-                    </w:rPr>
-                    <w:t>TestComplete</w:t>
-                  </w:r>
-                  <w:proofErr w:type="spellEnd"/>
-                  <w:r>
-                    <w:rPr>
-                      <w:rStyle w:val="span"/>
-                      <w:rFonts w:ascii="Saira" w:eastAsia="Saira" w:hAnsi="Saira" w:cs="Saira"/>
-                      <w:color w:val="46464E"/>
-                      <w:sz w:val="20"/>
-                      <w:szCs w:val="20"/>
-                    </w:rPr>
-                    <w:t xml:space="preserve"> </w:t>
+                  <w:r>
+                    <w:rPr>
+                      <w:rStyle w:val="span"/>
+                      <w:rFonts w:ascii="Saira" w:eastAsia="Saira" w:hAnsi="Saira" w:cs="Saira"/>
+                      <w:color w:val="46464E"/>
+                      <w:sz w:val="20"/>
+                      <w:szCs w:val="20"/>
+                    </w:rPr>
+                    <w:t xml:space="preserve">TestComplete </w:t>
                   </w:r>
                 </w:p>
                 <w:p>
@@ -587,7 +575,6 @@
                       <w:szCs w:val="20"/>
                     </w:rPr>
                   </w:pPr>
-                  <w:proofErr w:type="spellStart"/>
                   <w:r>
                     <w:rPr>
                       <w:rStyle w:val="documentcompanyname"/>
@@ -595,17 +582,7 @@
                       <w:sz w:val="20"/>
                       <w:szCs w:val="20"/>
                     </w:rPr>
-                    <w:t>Avbob</w:t>
-                  </w:r>
-                  <w:proofErr w:type="spellEnd"/>
-                  <w:r>
-                    <w:rPr>
-                      <w:rStyle w:val="documentcompanyname"/>
-                      <w:rFonts w:ascii="Saira" w:eastAsia="Saira" w:hAnsi="Saira" w:cs="Saira"/>
-                      <w:sz w:val="20"/>
-                      <w:szCs w:val="20"/>
-                    </w:rPr>
-                    <w:t xml:space="preserve"> Mutual Society</w:t>
+                    <w:t>Avbob Mutual Society</w:t>
                   </w:r>
                   <w:r>
                     <w:rPr>
@@ -1234,6 +1211,16 @@
                     </w:rPr>
                     <w:t>Selenium</w:t>
                   </w:r>
+                  <w:r>
+                    <w:rPr>
+                      <w:rStyle w:val="span"/>
+                      <w:rFonts w:ascii="Saira" w:eastAsia="Saira" w:hAnsi="Saira" w:cs="Saira"/>
+                      <w:color w:val="46464E"/>
+                      <w:sz w:val="20"/>
+                      <w:szCs w:val="20"/>
+                    </w:rPr>
+                    <w:t xml:space="preserve"> Webdriver</w:t>
+                  </w:r>
                 </w:p>
                 <w:p>
                   <w:pPr>
@@ -1288,20 +1275,8 @@
                       <w:sz w:val="20"/>
                       <w:szCs w:val="20"/>
                     </w:rPr>
-                    <w:t xml:space="preserve">VSTS now </w:t>
-                  </w:r>
-                  <w:proofErr w:type="spellStart"/>
-                  <w:r>
-                    <w:rPr>
-                      <w:rStyle w:val="span"/>
-                      <w:rFonts w:ascii="Saira" w:eastAsia="Saira" w:hAnsi="Saira" w:cs="Saira"/>
-                      <w:color w:val="46464E"/>
-                      <w:sz w:val="20"/>
-                      <w:szCs w:val="20"/>
-                    </w:rPr>
-                    <w:t>AzureDevOps</w:t>
-                  </w:r>
-                  <w:proofErr w:type="spellEnd"/>
+                    <w:t>VSTS now AzureDevOps</w:t>
+                  </w:r>
                 </w:p>
                 <w:p>
                   <w:pPr>
@@ -1348,7 +1323,6 @@
                       <w:szCs w:val="20"/>
                     </w:rPr>
                   </w:pPr>
-                  <w:proofErr w:type="spellStart"/>
                   <w:r>
                     <w:rPr>
                       <w:rStyle w:val="span"/>
@@ -1359,7 +1333,6 @@
                     </w:rPr>
                     <w:t>Webload</w:t>
                   </w:r>
-                  <w:proofErr w:type="spellEnd"/>
                 </w:p>
                 <w:p>
                   <w:pPr>
@@ -1420,6 +1393,34 @@
                 <w:p>
                   <w:pPr>
                     <w:pStyle w:val="divdocumentulli"/>
+                    <w:numPr>
+                      <w:ilvl w:val="0"/>
+                      <w:numId w:val="18"/>
+                    </w:numPr>
+                    <w:spacing w:line="280" w:lineRule="atLeast"/>
+                    <w:ind w:right="360"/>
+                    <w:rPr>
+                      <w:rStyle w:val="span"/>
+                      <w:rFonts w:ascii="Saira" w:eastAsia="Saira" w:hAnsi="Saira" w:cs="Saira"/>
+                      <w:color w:val="46464E"/>
+                      <w:sz w:val="20"/>
+                      <w:szCs w:val="20"/>
+                    </w:rPr>
+                  </w:pPr>
+                  <w:r>
+                    <w:rPr>
+                      <w:rStyle w:val="span"/>
+                      <w:rFonts w:ascii="Saira" w:eastAsia="Saira" w:hAnsi="Saira" w:cs="Saira"/>
+                      <w:color w:val="46464E"/>
+                      <w:sz w:val="20"/>
+                      <w:szCs w:val="20"/>
+                    </w:rPr>
+                    <w:t>Sql Server</w:t>
+                  </w:r>
+                </w:p>
+                <w:p>
+                  <w:pPr>
+                    <w:pStyle w:val="divdocumentulli"/>
                     <w:spacing w:line="280" w:lineRule="atLeast"/>
                     <w:ind w:right="360"/>
                     <w:rPr>
@@ -1493,7 +1494,6 @@
                     </w:rPr>
                     <w:t xml:space="preserve">, </w:t>
                   </w:r>
-                  <w:proofErr w:type="gramStart"/>
                   <w:r>
                     <w:rPr>
                       <w:rStyle w:val="documentjobcity"/>
@@ -1501,20 +1501,8 @@
                       <w:sz w:val="20"/>
                       <w:szCs w:val="20"/>
                     </w:rPr>
-                    <w:t>Waterfall ,</w:t>
-                  </w:r>
-                  <w:proofErr w:type="spellStart"/>
-                  <w:r>
-                    <w:rPr>
-                      <w:rStyle w:val="documentjobcity"/>
-                      <w:rFonts w:ascii="Saira" w:eastAsia="Saira" w:hAnsi="Saira" w:cs="Saira"/>
-                      <w:sz w:val="20"/>
-                      <w:szCs w:val="20"/>
-                    </w:rPr>
-                    <w:t>Midrand</w:t>
-                  </w:r>
-                  <w:proofErr w:type="spellEnd"/>
-                  <w:proofErr w:type="gramEnd"/>
+                    <w:t>Waterfall ,Midrand</w:t>
+                  </w:r>
                   <w:r>
                     <w:rPr>
                       <w:rStyle w:val="span"/>
@@ -1634,29 +1622,7 @@
                       <w:sz w:val="20"/>
                       <w:szCs w:val="20"/>
                     </w:rPr>
-                    <w:t>Efficiently executed over 1000 automation scripts using Selenium-</w:t>
-                  </w:r>
-                  <w:proofErr w:type="gramStart"/>
-                  <w:r>
-                    <w:rPr>
-                      <w:rStyle w:val="span"/>
-                      <w:rFonts w:ascii="Saira" w:eastAsia="Saira" w:hAnsi="Saira" w:cs="Saira"/>
-                      <w:color w:val="46464E"/>
-                      <w:sz w:val="20"/>
-                      <w:szCs w:val="20"/>
-                    </w:rPr>
-                    <w:t>Webdriver,Katalon</w:t>
-                  </w:r>
-                  <w:proofErr w:type="gramEnd"/>
-                  <w:r>
-                    <w:rPr>
-                      <w:rStyle w:val="span"/>
-                      <w:rFonts w:ascii="Saira" w:eastAsia="Saira" w:hAnsi="Saira" w:cs="Saira"/>
-                      <w:color w:val="46464E"/>
-                      <w:sz w:val="20"/>
-                      <w:szCs w:val="20"/>
-                    </w:rPr>
-                    <w:t xml:space="preserve"> Studio.</w:t>
+                    <w:t>Efficiently executed over 1000 automation scripts using Selenium-Webdriver,Katalon Studio.</w:t>
                   </w:r>
                 </w:p>
                 <w:p>
@@ -2033,27 +1999,35 @@
                       <w:szCs w:val="20"/>
                     </w:rPr>
                   </w:pPr>
-                  <w:proofErr w:type="spellStart"/>
-                  <w:r>
-                    <w:rPr>
-                      <w:rStyle w:val="span"/>
-                      <w:rFonts w:ascii="Saira" w:eastAsia="Saira" w:hAnsi="Saira" w:cs="Saira"/>
-                      <w:color w:val="46464E"/>
-                      <w:sz w:val="20"/>
-                      <w:szCs w:val="20"/>
-                    </w:rPr>
-                    <w:t>Katalon</w:t>
-                  </w:r>
-                  <w:proofErr w:type="spellEnd"/>
-                  <w:r>
-                    <w:rPr>
-                      <w:rStyle w:val="span"/>
-                      <w:rFonts w:ascii="Saira" w:eastAsia="Saira" w:hAnsi="Saira" w:cs="Saira"/>
-                      <w:color w:val="46464E"/>
-                      <w:sz w:val="20"/>
-                      <w:szCs w:val="20"/>
-                    </w:rPr>
-                    <w:t xml:space="preserve"> studio</w:t>
+                  <w:r>
+                    <w:rPr>
+                      <w:rStyle w:val="span"/>
+                      <w:rFonts w:ascii="Saira" w:eastAsia="Saira" w:hAnsi="Saira" w:cs="Saira"/>
+                      <w:color w:val="46464E"/>
+                      <w:sz w:val="20"/>
+                      <w:szCs w:val="20"/>
+                    </w:rPr>
+                    <w:t xml:space="preserve">Katalon </w:t>
+                  </w:r>
+                  <w:r>
+                    <w:rPr>
+                      <w:rStyle w:val="span"/>
+                      <w:rFonts w:ascii="Saira" w:eastAsia="Saira" w:hAnsi="Saira" w:cs="Saira"/>
+                      <w:color w:val="46464E"/>
+                      <w:sz w:val="20"/>
+                      <w:szCs w:val="20"/>
+                    </w:rPr>
+                    <w:t>S</w:t>
+                  </w:r>
+                  <w:r>
+                    <w:rPr>
+                      <w:rStyle w:val="span"/>
+                      <w:rFonts w:ascii="Saira" w:eastAsia="Saira" w:hAnsi="Saira" w:cs="Saira"/>
+                      <w:color w:val="46464E"/>
+                      <w:sz w:val="20"/>
+                      <w:szCs w:val="20"/>
+                    </w:rPr>
+                    <w:t>tudio</w:t>
                   </w:r>
                 </w:p>
                 <w:p>
@@ -2087,6 +2061,34 @@
                 <w:p>
                   <w:pPr>
                     <w:pStyle w:val="divdocumentulli"/>
+                    <w:numPr>
+                      <w:ilvl w:val="0"/>
+                      <w:numId w:val="19"/>
+                    </w:numPr>
+                    <w:spacing w:line="280" w:lineRule="atLeast"/>
+                    <w:ind w:right="360"/>
+                    <w:rPr>
+                      <w:rStyle w:val="span"/>
+                      <w:rFonts w:ascii="Saira" w:eastAsia="Saira" w:hAnsi="Saira" w:cs="Saira"/>
+                      <w:color w:val="46464E"/>
+                      <w:sz w:val="20"/>
+                      <w:szCs w:val="20"/>
+                    </w:rPr>
+                  </w:pPr>
+                  <w:r>
+                    <w:rPr>
+                      <w:rStyle w:val="span"/>
+                      <w:rFonts w:ascii="Saira" w:eastAsia="Saira" w:hAnsi="Saira" w:cs="Saira"/>
+                      <w:color w:val="46464E"/>
+                      <w:sz w:val="20"/>
+                      <w:szCs w:val="20"/>
+                    </w:rPr>
+                    <w:t>Sql Server</w:t>
+                  </w:r>
+                </w:p>
+                <w:p>
+                  <w:pPr>
+                    <w:pStyle w:val="divdocumentulli"/>
                     <w:spacing w:line="280" w:lineRule="atLeast"/>
                     <w:ind w:right="360"/>
                     <w:rPr>
@@ -2142,7 +2144,6 @@
                       <w:szCs w:val="20"/>
                     </w:rPr>
                   </w:pPr>
-                  <w:proofErr w:type="spellStart"/>
                   <w:r>
                     <w:rPr>
                       <w:rStyle w:val="documentcompanyname"/>
@@ -2152,7 +2153,6 @@
                     </w:rPr>
                     <w:t>Outsurance</w:t>
                   </w:r>
-                  <w:proofErr w:type="spellEnd"/>
                   <w:r>
                     <w:rPr>
                       <w:rStyle w:val="span"/>
@@ -2162,8 +2162,6 @@
                     </w:rPr>
                     <w:t xml:space="preserve">, </w:t>
                   </w:r>
-                  <w:proofErr w:type="spellStart"/>
-                  <w:proofErr w:type="gramStart"/>
                   <w:r>
                     <w:rPr>
                       <w:rStyle w:val="documentjobcity"/>
@@ -2173,8 +2171,6 @@
                     </w:rPr>
                     <w:t>Centurion,Pretoria</w:t>
                   </w:r>
-                  <w:proofErr w:type="spellEnd"/>
-                  <w:proofErr w:type="gramEnd"/>
                   <w:r>
                     <w:rPr>
                       <w:rStyle w:val="span"/>
@@ -2546,29 +2542,7 @@
                       <w:sz w:val="20"/>
                       <w:szCs w:val="20"/>
                     </w:rPr>
-                    <w:t xml:space="preserve">Atlasian </w:t>
-                  </w:r>
-                  <w:proofErr w:type="gramStart"/>
-                  <w:r>
-                    <w:rPr>
-                      <w:rStyle w:val="span"/>
-                      <w:rFonts w:ascii="Saira" w:eastAsia="Saira" w:hAnsi="Saira" w:cs="Saira"/>
-                      <w:color w:val="46464E"/>
-                      <w:sz w:val="20"/>
-                      <w:szCs w:val="20"/>
-                    </w:rPr>
-                    <w:t>Tools ,</w:t>
-                  </w:r>
-                  <w:proofErr w:type="gramEnd"/>
-                  <w:r>
-                    <w:rPr>
-                      <w:rStyle w:val="span"/>
-                      <w:rFonts w:ascii="Saira" w:eastAsia="Saira" w:hAnsi="Saira" w:cs="Saira"/>
-                      <w:color w:val="46464E"/>
-                      <w:sz w:val="20"/>
-                      <w:szCs w:val="20"/>
-                    </w:rPr>
-                    <w:t xml:space="preserve"> (Jira, Confluence)</w:t>
+                    <w:t>Atlasian Tools , (Jira, Confluence)</w:t>
                   </w:r>
                 </w:p>
                 <w:p>
@@ -2607,6 +2581,7 @@
                       <w:sz w:val="20"/>
                       <w:szCs w:val="20"/>
                     </w:rPr>
+                    <w:lastRenderedPageBreak/>
                     <w:t>Retention Specialist</w:t>
                   </w:r>
                   <w:r>
@@ -2629,7 +2604,6 @@
                       <w:szCs w:val="20"/>
                     </w:rPr>
                   </w:pPr>
-                  <w:proofErr w:type="spellStart"/>
                   <w:r>
                     <w:rPr>
                       <w:rStyle w:val="documentcompanyname"/>
@@ -2637,10 +2611,8 @@
                       <w:sz w:val="20"/>
                       <w:szCs w:val="20"/>
                     </w:rPr>
-                    <w:lastRenderedPageBreak/>
                     <w:t>Outsurance</w:t>
                   </w:r>
-                  <w:proofErr w:type="spellEnd"/>
                   <w:r>
                     <w:rPr>
                       <w:rStyle w:val="span"/>
@@ -2899,8 +2871,6 @@
                     </w:rPr>
                     <w:t xml:space="preserve">, </w:t>
                   </w:r>
-                  <w:proofErr w:type="spellStart"/>
-                  <w:proofErr w:type="gramStart"/>
                   <w:r>
                     <w:rPr>
                       <w:rStyle w:val="documentjobcity"/>
@@ -2910,8 +2880,6 @@
                     </w:rPr>
                     <w:t>Centurion,Pretoria</w:t>
                   </w:r>
-                  <w:proofErr w:type="spellEnd"/>
-                  <w:proofErr w:type="gramEnd"/>
                   <w:r>
                     <w:rPr>
                       <w:rStyle w:val="span"/>
@@ -2975,29 +2943,7 @@
                       <w:sz w:val="20"/>
                       <w:szCs w:val="20"/>
                     </w:rPr>
-                    <w:t xml:space="preserve">Build and establish relationships at all levels with external partners and internal departments (including franchises, Brokers and Members) </w:t>
-                  </w:r>
-                  <w:proofErr w:type="gramStart"/>
-                  <w:r>
-                    <w:rPr>
-                      <w:rStyle w:val="span"/>
-                      <w:rFonts w:ascii="Saira" w:eastAsia="Saira" w:hAnsi="Saira" w:cs="Saira"/>
-                      <w:color w:val="46464E"/>
-                      <w:sz w:val="20"/>
-                      <w:szCs w:val="20"/>
-                    </w:rPr>
-                    <w:t>so as to</w:t>
-                  </w:r>
-                  <w:proofErr w:type="gramEnd"/>
-                  <w:r>
-                    <w:rPr>
-                      <w:rStyle w:val="span"/>
-                      <w:rFonts w:ascii="Saira" w:eastAsia="Saira" w:hAnsi="Saira" w:cs="Saira"/>
-                      <w:color w:val="46464E"/>
-                      <w:sz w:val="20"/>
-                      <w:szCs w:val="20"/>
-                    </w:rPr>
-                    <w:t xml:space="preserve"> ensure that efficient resolutions are found to any problems that may arise.</w:t>
+                    <w:t>Build and establish relationships at all levels with external partners and internal departments (including franchises, Brokers and Members) so as to ensure that efficient resolutions are found to any problems that may arise.</w:t>
                   </w:r>
                 </w:p>
                 <w:p>
@@ -3118,7 +3064,6 @@
                     </w:rPr>
                     <w:t xml:space="preserve">, </w:t>
                   </w:r>
-                  <w:proofErr w:type="spellStart"/>
                   <w:r>
                     <w:rPr>
                       <w:rStyle w:val="documentjobcity"/>
@@ -3128,7 +3073,6 @@
                     </w:rPr>
                     <w:t>Midrand</w:t>
                   </w:r>
-                  <w:proofErr w:type="spellEnd"/>
                   <w:r>
                     <w:rPr>
                       <w:rStyle w:val="span"/>
@@ -3298,6 +3242,7 @@
                       <w:sz w:val="28"/>
                       <w:szCs w:val="28"/>
                     </w:rPr>
+                    <w:lastRenderedPageBreak/>
                     <w:t>Education</w:t>
                   </w:r>
                 </w:p>
@@ -3322,7 +3267,6 @@
                       <w:sz w:val="20"/>
                       <w:szCs w:val="20"/>
                     </w:rPr>
-                    <w:lastRenderedPageBreak/>
                     <w:t>ISTQB Foundation Level</w:t>
                   </w:r>
                   <w:r>
@@ -3563,19 +3507,8 @@
                       <w:sz w:val="20"/>
                       <w:szCs w:val="20"/>
                     </w:rPr>
-                    <w:t xml:space="preserve">CFA </w:t>
-                  </w:r>
-                  <w:proofErr w:type="spellStart"/>
-                  <w:r>
-                    <w:rPr>
-                      <w:rStyle w:val="documentcompanyname"/>
-                      <w:rFonts w:ascii="Saira" w:eastAsia="Saira" w:hAnsi="Saira" w:cs="Saira"/>
-                      <w:sz w:val="20"/>
-                      <w:szCs w:val="20"/>
-                    </w:rPr>
-                    <w:t>Institue</w:t>
-                  </w:r>
-                  <w:proofErr w:type="spellEnd"/>
+                    <w:t>CFA Institue</w:t>
+                  </w:r>
                   <w:r>
                     <w:rPr>
                       <w:rStyle w:val="divdocumentleft-box"/>
@@ -3746,31 +3679,7 @@
                       <w:sz w:val="20"/>
                       <w:szCs w:val="20"/>
                     </w:rPr>
-                    <w:t xml:space="preserve">, Financial Planning </w:t>
-                  </w:r>
-                  <w:proofErr w:type="gramStart"/>
-                  <w:r>
-                    <w:rPr>
-                      <w:rStyle w:val="span"/>
-                      <w:rFonts w:ascii="Saira" w:eastAsia="Saira" w:hAnsi="Saira" w:cs="Saira"/>
-                      <w:b/>
-                      <w:bCs/>
-                      <w:sz w:val="20"/>
-                      <w:szCs w:val="20"/>
-                    </w:rPr>
-                    <w:t>And</w:t>
-                  </w:r>
-                  <w:proofErr w:type="gramEnd"/>
-                  <w:r>
-                    <w:rPr>
-                      <w:rStyle w:val="span"/>
-                      <w:rFonts w:ascii="Saira" w:eastAsia="Saira" w:hAnsi="Saira" w:cs="Saira"/>
-                      <w:b/>
-                      <w:bCs/>
-                      <w:sz w:val="20"/>
-                      <w:szCs w:val="20"/>
-                    </w:rPr>
-                    <w:t xml:space="preserve"> Services, 2012</w:t>
+                    <w:t>, Financial Planning And Services, 2012</w:t>
                   </w:r>
                 </w:p>
                 <w:p>
@@ -3887,31 +3796,7 @@
                       <w:sz w:val="20"/>
                       <w:szCs w:val="20"/>
                     </w:rPr>
-                    <w:t xml:space="preserve">, Insurance </w:t>
-                  </w:r>
-                  <w:proofErr w:type="gramStart"/>
-                  <w:r>
-                    <w:rPr>
-                      <w:rStyle w:val="span"/>
-                      <w:rFonts w:ascii="Saira" w:eastAsia="Saira" w:hAnsi="Saira" w:cs="Saira"/>
-                      <w:b/>
-                      <w:bCs/>
-                      <w:sz w:val="20"/>
-                      <w:szCs w:val="20"/>
-                    </w:rPr>
-                    <w:t>And</w:t>
-                  </w:r>
-                  <w:proofErr w:type="gramEnd"/>
-                  <w:r>
-                    <w:rPr>
-                      <w:rStyle w:val="span"/>
-                      <w:rFonts w:ascii="Saira" w:eastAsia="Saira" w:hAnsi="Saira" w:cs="Saira"/>
-                      <w:b/>
-                      <w:bCs/>
-                      <w:sz w:val="20"/>
-                      <w:szCs w:val="20"/>
-                    </w:rPr>
-                    <w:t xml:space="preserve"> Risk Management, 2014</w:t>
+                    <w:t>, Insurance And Risk Management, 2014</w:t>
                   </w:r>
                 </w:p>
                 <w:p>
@@ -4191,31 +4076,7 @@
                       <w:sz w:val="20"/>
                       <w:szCs w:val="20"/>
                     </w:rPr>
-                    <w:t xml:space="preserve">, Artificial Intelligence </w:t>
-                  </w:r>
-                  <w:proofErr w:type="gramStart"/>
-                  <w:r>
-                    <w:rPr>
-                      <w:rStyle w:val="span"/>
-                      <w:rFonts w:ascii="Saira" w:eastAsia="Saira" w:hAnsi="Saira" w:cs="Saira"/>
-                      <w:b/>
-                      <w:bCs/>
-                      <w:sz w:val="20"/>
-                      <w:szCs w:val="20"/>
-                    </w:rPr>
-                    <w:t>And</w:t>
-                  </w:r>
-                  <w:proofErr w:type="gramEnd"/>
-                  <w:r>
-                    <w:rPr>
-                      <w:rStyle w:val="span"/>
-                      <w:rFonts w:ascii="Saira" w:eastAsia="Saira" w:hAnsi="Saira" w:cs="Saira"/>
-                      <w:b/>
-                      <w:bCs/>
-                      <w:sz w:val="20"/>
-                      <w:szCs w:val="20"/>
-                    </w:rPr>
-                    <w:t xml:space="preserve"> Robotics</w:t>
+                    <w:t>, Artificial Intelligence And Robotics</w:t>
                   </w:r>
                 </w:p>
                 <w:p>
@@ -4230,7 +4091,6 @@
                       <w:szCs w:val="20"/>
                     </w:rPr>
                   </w:pPr>
-                  <w:proofErr w:type="spellStart"/>
                   <w:r>
                     <w:rPr>
                       <w:rStyle w:val="documentcompanyname"/>
@@ -4238,17 +4098,7 @@
                       <w:sz w:val="20"/>
                       <w:szCs w:val="20"/>
                     </w:rPr>
-                    <w:t>UIPath</w:t>
-                  </w:r>
-                  <w:proofErr w:type="spellEnd"/>
-                  <w:r>
-                    <w:rPr>
-                      <w:rStyle w:val="documentcompanyname"/>
-                      <w:rFonts w:ascii="Saira" w:eastAsia="Saira" w:hAnsi="Saira" w:cs="Saira"/>
-                      <w:sz w:val="20"/>
-                      <w:szCs w:val="20"/>
-                    </w:rPr>
-                    <w:t xml:space="preserve"> Academy</w:t>
+                    <w:t>UIPath Academy</w:t>
                   </w:r>
                   <w:r>
                     <w:rPr>
@@ -4678,7 +4528,6 @@
               </w:rPr>
               <w:t xml:space="preserve"> </w:t>
             </w:r>
-            <w:proofErr w:type="gramStart"/>
             <w:r>
               <w:rPr>
                 <w:rStyle w:val="span"/>
@@ -4687,18 +4536,7 @@
                 <w:sz w:val="20"/>
                 <w:szCs w:val="20"/>
               </w:rPr>
-              <w:t>082  693</w:t>
-            </w:r>
-            <w:proofErr w:type="gramEnd"/>
-            <w:r>
-              <w:rPr>
-                <w:rStyle w:val="span"/>
-                <w:rFonts w:ascii="Saira" w:eastAsia="Saira" w:hAnsi="Saira" w:cs="Saira"/>
-                <w:color w:val="FFFFFF"/>
-                <w:sz w:val="20"/>
-                <w:szCs w:val="20"/>
-              </w:rPr>
-              <w:t xml:space="preserve"> 1101 / 065 992 1054</w:t>
+              <w:t>082  693 1101 / 065 992 1054</w:t>
             </w:r>
           </w:p>
           <w:p>
@@ -5356,31 +5194,7 @@
                 <w:szCs w:val="20"/>
                 <w:shd w:val="clear" w:color="auto" w:fill="auto"/>
               </w:rPr>
-              <w:t xml:space="preserve">Experience with HP Test Suite tools: ALM/Quality </w:t>
-            </w:r>
-            <w:proofErr w:type="spellStart"/>
-            <w:r>
-              <w:rPr>
-                <w:rStyle w:val="documentdocumentrightcell"/>
-                <w:rFonts w:ascii="Saira" w:eastAsia="Saira" w:hAnsi="Saira" w:cs="Saira"/>
-                <w:color w:val="FFFFFF"/>
-                <w:sz w:val="20"/>
-                <w:szCs w:val="20"/>
-                <w:shd w:val="clear" w:color="auto" w:fill="auto"/>
-              </w:rPr>
-              <w:t>Center</w:t>
-            </w:r>
-            <w:proofErr w:type="spellEnd"/>
-            <w:r>
-              <w:rPr>
-                <w:rStyle w:val="documentdocumentrightcell"/>
-                <w:rFonts w:ascii="Saira" w:eastAsia="Saira" w:hAnsi="Saira" w:cs="Saira"/>
-                <w:color w:val="FFFFFF"/>
-                <w:sz w:val="20"/>
-                <w:szCs w:val="20"/>
-                <w:shd w:val="clear" w:color="auto" w:fill="auto"/>
-              </w:rPr>
-              <w:t>, and QTP/UFT with VB Scripting</w:t>
+              <w:t>Experience with HP Test Suite tools: ALM/Quality Center, and QTP/UFT with VB Scripting</w:t>
             </w:r>
             <w:r>
               <w:rPr>
@@ -5404,34 +5218,8 @@
                 <w:shd w:val="clear" w:color="auto" w:fill="auto"/>
               </w:rPr>
               <w:br/>
-              <w:t xml:space="preserve">Experience developing test automation scripts in </w:t>
+              <w:t>Experience developing test automation scripts in VBscript,C#,Java</w:t>
             </w:r>
-            <w:proofErr w:type="spellStart"/>
-            <w:proofErr w:type="gramStart"/>
-            <w:r>
-              <w:rPr>
-                <w:rStyle w:val="documentdocumentrightcell"/>
-                <w:rFonts w:ascii="Saira" w:eastAsia="Saira" w:hAnsi="Saira" w:cs="Saira"/>
-                <w:color w:val="FFFFFF"/>
-                <w:sz w:val="20"/>
-                <w:szCs w:val="20"/>
-                <w:shd w:val="clear" w:color="auto" w:fill="auto"/>
-              </w:rPr>
-              <w:t>VBscript,C#</w:t>
-            </w:r>
-            <w:proofErr w:type="gramEnd"/>
-            <w:r>
-              <w:rPr>
-                <w:rStyle w:val="documentdocumentrightcell"/>
-                <w:rFonts w:ascii="Saira" w:eastAsia="Saira" w:hAnsi="Saira" w:cs="Saira"/>
-                <w:color w:val="FFFFFF"/>
-                <w:sz w:val="20"/>
-                <w:szCs w:val="20"/>
-                <w:shd w:val="clear" w:color="auto" w:fill="auto"/>
-              </w:rPr>
-              <w:t>,Java</w:t>
-            </w:r>
-            <w:proofErr w:type="spellEnd"/>
           </w:p>
         </w:tc>
       </w:tr>
